--- a/Reports/Computer Simulation.docx
+++ b/Reports/Computer Simulation.docx
@@ -17,15 +17,239 @@
     </w:p>
     <w:p>
       <w:r>
-        <w:t xml:space="preserve">The topology chosen were tested by computer simulation at Simulink. Firstly, </w:t>
+        <w:t xml:space="preserve">The topology </w:t>
+      </w:r>
+      <w:r>
+        <w:t>was</w:t>
+      </w:r>
+      <w:r>
+        <w:t xml:space="preserve"> tested by computer simulation at Simulink. Firstly, </w:t>
+      </w:r>
+      <w:r>
+        <w:t>t</w:t>
+      </w:r>
+      <w:r>
+        <w:t xml:space="preserve">he computer simulation </w:t>
       </w:r>
       <w:proofErr w:type="gramStart"/>
       <w:r>
-        <w:t>The</w:t>
+        <w:t>were</w:t>
       </w:r>
       <w:proofErr w:type="gramEnd"/>
       <w:r>
-        <w:t xml:space="preserve"> computer simulation were done part by part and overall system were simulated.</w:t>
+        <w:t xml:space="preserve"> done part by part and overall system were simulated.</w:t>
+      </w:r>
+    </w:p>
+    <w:p/>
+    <w:p>
+      <w:pPr>
+        <w:rPr>
+          <w:b/>
+        </w:rPr>
+      </w:pPr>
+      <w:r>
+        <w:rPr>
+          <w:b/>
+        </w:rPr>
+        <w:t>Three Phase Rectifier</w:t>
+      </w:r>
+    </w:p>
+    <w:p>
+      <w:pPr>
+        <w:rPr>
+          <w:rFonts w:eastAsiaTheme="minorEastAsia"/>
+          <w:vertAlign w:val="subscript"/>
+        </w:rPr>
+      </w:pPr>
+      <w:r>
+        <w:t xml:space="preserve">The three-phase rectifier are tested by only resistive load. The voltage ripple is 300 Hz and average voltage is </w:t>
+      </w:r>
+      <m:oMath>
+        <m:r>
+          <w:rPr>
+            <w:rFonts w:ascii="Cambria Math" w:hAnsi="Cambria Math"/>
+          </w:rPr>
+          <m:t>1.35V</m:t>
+        </m:r>
+        <m:r>
+          <w:rPr>
+            <w:rFonts w:ascii="Cambria Math" w:hAnsi="Cambria Math"/>
+            <w:vertAlign w:val="subscript"/>
+          </w:rPr>
+          <m:t>ll</m:t>
+        </m:r>
+      </m:oMath>
+      <w:r>
+        <w:rPr>
+          <w:rFonts w:eastAsiaTheme="minorEastAsia"/>
+          <w:vertAlign w:val="subscript"/>
+        </w:rPr>
+        <w:t xml:space="preserve">. </w:t>
+      </w:r>
+    </w:p>
+    <w:p>
+      <w:pPr>
+        <w:rPr>
+          <w:rFonts w:eastAsiaTheme="minorEastAsia"/>
+        </w:rPr>
+      </w:pPr>
+      <w:r>
+        <w:rPr>
+          <w:rFonts w:eastAsiaTheme="minorEastAsia"/>
+        </w:rPr>
+        <w:t xml:space="preserve">The phase voltage is given as 230 </w:t>
+      </w:r>
+      <w:proofErr w:type="spellStart"/>
+      <w:r>
+        <w:rPr>
+          <w:rFonts w:eastAsiaTheme="minorEastAsia"/>
+        </w:rPr>
+        <w:t>V</w:t>
+      </w:r>
+      <w:r>
+        <w:rPr>
+          <w:rFonts w:eastAsiaTheme="minorEastAsia"/>
+          <w:vertAlign w:val="subscript"/>
+        </w:rPr>
+        <w:t>rms</w:t>
+      </w:r>
+      <w:proofErr w:type="spellEnd"/>
+      <w:r>
+        <w:rPr>
+          <w:rFonts w:eastAsiaTheme="minorEastAsia"/>
+        </w:rPr>
+        <w:t xml:space="preserve"> with </w:t>
+      </w:r>
+      <w:proofErr w:type="gramStart"/>
+      <w:r>
+        <w:rPr>
+          <w:rFonts w:eastAsiaTheme="minorEastAsia"/>
+        </w:rPr>
+        <w:t>10 ohm</w:t>
+      </w:r>
+      <w:proofErr w:type="gramEnd"/>
+      <w:r>
+        <w:rPr>
+          <w:rFonts w:eastAsiaTheme="minorEastAsia"/>
+        </w:rPr>
+        <w:t xml:space="preserve"> resistive load.</w:t>
+      </w:r>
+    </w:p>
+    <w:p>
+      <w:pPr>
+        <w:rPr>
+          <w:rFonts w:eastAsiaTheme="minorEastAsia"/>
+          <w:vertAlign w:val="subscript"/>
+        </w:rPr>
+      </w:pPr>
+    </w:p>
+    <w:p>
+      <w:pPr>
+        <w:rPr>
+          <w:rFonts w:eastAsiaTheme="minorEastAsia"/>
+          <w:vertAlign w:val="subscript"/>
+        </w:rPr>
+      </w:pPr>
+      <w:r>
+        <w:rPr>
+          <w:noProof/>
+        </w:rPr>
+        <w:drawing>
+          <wp:inline distT="0" distB="0" distL="0" distR="0" wp14:anchorId="789A79D9" wp14:editId="3A3D5F0D">
+            <wp:extent cx="3912042" cy="2086422"/>
+            <wp:effectExtent l="0" t="0" r="0" b="9525"/>
+            <wp:docPr id="2" name="Resim 2"/>
+            <wp:cNvGraphicFramePr>
+              <a:graphicFrameLocks xmlns:a="http://schemas.openxmlformats.org/drawingml/2006/main" noChangeAspect="1"/>
+            </wp:cNvGraphicFramePr>
+            <a:graphic xmlns:a="http://schemas.openxmlformats.org/drawingml/2006/main">
+              <a:graphicData uri="http://schemas.openxmlformats.org/drawingml/2006/picture">
+                <pic:pic xmlns:pic="http://schemas.openxmlformats.org/drawingml/2006/picture">
+                  <pic:nvPicPr>
+                    <pic:cNvPr id="1" name=""/>
+                    <pic:cNvPicPr/>
+                  </pic:nvPicPr>
+                  <pic:blipFill>
+                    <a:blip r:embed="rId4"/>
+                    <a:stretch>
+                      <a:fillRect/>
+                    </a:stretch>
+                  </pic:blipFill>
+                  <pic:spPr>
+                    <a:xfrm>
+                      <a:off x="0" y="0"/>
+                      <a:ext cx="3948370" cy="2105797"/>
+                    </a:xfrm>
+                    <a:prstGeom prst="rect">
+                      <a:avLst/>
+                    </a:prstGeom>
+                  </pic:spPr>
+                </pic:pic>
+              </a:graphicData>
+            </a:graphic>
+          </wp:inline>
+        </w:drawing>
+      </w:r>
+    </w:p>
+    <w:p>
+      <w:r>
+        <w:rPr>
+          <w:noProof/>
+        </w:rPr>
+        <w:drawing>
+          <wp:inline distT="0" distB="0" distL="0" distR="0" wp14:anchorId="73B550D3" wp14:editId="2A304731">
+            <wp:extent cx="3840480" cy="1904154"/>
+            <wp:effectExtent l="0" t="0" r="7620" b="1270"/>
+            <wp:docPr id="1" name="Resim 1"/>
+            <wp:cNvGraphicFramePr>
+              <a:graphicFrameLocks xmlns:a="http://schemas.openxmlformats.org/drawingml/2006/main" noChangeAspect="1"/>
+            </wp:cNvGraphicFramePr>
+            <a:graphic xmlns:a="http://schemas.openxmlformats.org/drawingml/2006/main">
+              <a:graphicData uri="http://schemas.openxmlformats.org/drawingml/2006/picture">
+                <pic:pic xmlns:pic="http://schemas.openxmlformats.org/drawingml/2006/picture">
+                  <pic:nvPicPr>
+                    <pic:cNvPr id="1" name=""/>
+                    <pic:cNvPicPr/>
+                  </pic:nvPicPr>
+                  <pic:blipFill>
+                    <a:blip r:embed="rId5"/>
+                    <a:stretch>
+                      <a:fillRect/>
+                    </a:stretch>
+                  </pic:blipFill>
+                  <pic:spPr>
+                    <a:xfrm>
+                      <a:off x="0" y="0"/>
+                      <a:ext cx="3851468" cy="1909602"/>
+                    </a:xfrm>
+                    <a:prstGeom prst="rect">
+                      <a:avLst/>
+                    </a:prstGeom>
+                  </pic:spPr>
+                </pic:pic>
+              </a:graphicData>
+            </a:graphic>
+          </wp:inline>
+        </w:drawing>
+      </w:r>
+    </w:p>
+    <w:p/>
+    <w:p>
+      <w:pPr>
+        <w:rPr>
+          <w:b/>
+        </w:rPr>
+      </w:pPr>
+      <w:r>
+        <w:rPr>
+          <w:b/>
+        </w:rPr>
+        <w:t>DC LINK CAPACITOR</w:t>
+      </w:r>
+    </w:p>
+    <w:p>
+      <w:r>
+        <w:t xml:space="preserve">The rectifier with DC link capacitor is tested with 100 ohm load. </w:t>
       </w:r>
       <w:bookmarkStart w:id="0" w:name="_GoBack"/>
       <w:bookmarkEnd w:id="0"/>

--- a/Reports/Computer Simulation.docx
+++ b/Reports/Computer Simulation.docx
@@ -234,6 +234,13 @@
       </w:r>
     </w:p>
     <w:p/>
+    <w:p/>
+    <w:p/>
+    <w:p/>
+    <w:p/>
+    <w:p/>
+    <w:p/>
+    <w:p/>
     <w:p>
       <w:pPr>
         <w:rPr>
@@ -244,13 +251,331 @@
         <w:rPr>
           <w:b/>
         </w:rPr>
+        <w:lastRenderedPageBreak/>
         <w:t>DC LINK CAPACITOR</w:t>
       </w:r>
     </w:p>
     <w:p>
       <w:r>
-        <w:t xml:space="preserve">The rectifier with DC link capacitor is tested with 100 ohm load. </w:t>
-      </w:r>
+        <w:t xml:space="preserve">The rectifier with DC link capacitor is tested with </w:t>
+      </w:r>
+      <w:proofErr w:type="gramStart"/>
+      <w:r>
+        <w:t>100 ohm</w:t>
+      </w:r>
+      <w:proofErr w:type="gramEnd"/>
+      <w:r>
+        <w:t xml:space="preserve"> load. </w:t>
+      </w:r>
+      <w:r>
+        <w:t xml:space="preserve"> The DC link Capacitor is calculated for 800 micro </w:t>
+      </w:r>
+      <w:proofErr w:type="gramStart"/>
+      <w:r>
+        <w:t>farad</w:t>
+      </w:r>
+      <w:proofErr w:type="gramEnd"/>
+      <w:r>
+        <w:t>.</w:t>
+      </w:r>
+    </w:p>
+    <w:p>
+      <w:r>
+        <w:rPr>
+          <w:noProof/>
+        </w:rPr>
+        <w:drawing>
+          <wp:inline distT="0" distB="0" distL="0" distR="0" wp14:anchorId="53137BF9" wp14:editId="238AE3D2">
+            <wp:extent cx="5760720" cy="3022600"/>
+            <wp:effectExtent l="0" t="0" r="0" b="6350"/>
+            <wp:docPr id="4" name="Resim 4"/>
+            <wp:cNvGraphicFramePr>
+              <a:graphicFrameLocks xmlns:a="http://schemas.openxmlformats.org/drawingml/2006/main" noChangeAspect="1"/>
+            </wp:cNvGraphicFramePr>
+            <a:graphic xmlns:a="http://schemas.openxmlformats.org/drawingml/2006/main">
+              <a:graphicData uri="http://schemas.openxmlformats.org/drawingml/2006/picture">
+                <pic:pic xmlns:pic="http://schemas.openxmlformats.org/drawingml/2006/picture">
+                  <pic:nvPicPr>
+                    <pic:cNvPr id="1" name=""/>
+                    <pic:cNvPicPr/>
+                  </pic:nvPicPr>
+                  <pic:blipFill>
+                    <a:blip r:embed="rId6"/>
+                    <a:stretch>
+                      <a:fillRect/>
+                    </a:stretch>
+                  </pic:blipFill>
+                  <pic:spPr>
+                    <a:xfrm>
+                      <a:off x="0" y="0"/>
+                      <a:ext cx="5760720" cy="3022600"/>
+                    </a:xfrm>
+                    <a:prstGeom prst="rect">
+                      <a:avLst/>
+                    </a:prstGeom>
+                  </pic:spPr>
+                </pic:pic>
+              </a:graphicData>
+            </a:graphic>
+          </wp:inline>
+        </w:drawing>
+      </w:r>
+    </w:p>
+    <w:p>
+      <w:r>
+        <w:rPr>
+          <w:noProof/>
+        </w:rPr>
+        <w:drawing>
+          <wp:inline distT="0" distB="0" distL="0" distR="0" wp14:anchorId="7588722A" wp14:editId="1B96F779">
+            <wp:extent cx="5760720" cy="2841625"/>
+            <wp:effectExtent l="0" t="0" r="0" b="0"/>
+            <wp:docPr id="3" name="Resim 3"/>
+            <wp:cNvGraphicFramePr>
+              <a:graphicFrameLocks xmlns:a="http://schemas.openxmlformats.org/drawingml/2006/main" noChangeAspect="1"/>
+            </wp:cNvGraphicFramePr>
+            <a:graphic xmlns:a="http://schemas.openxmlformats.org/drawingml/2006/main">
+              <a:graphicData uri="http://schemas.openxmlformats.org/drawingml/2006/picture">
+                <pic:pic xmlns:pic="http://schemas.openxmlformats.org/drawingml/2006/picture">
+                  <pic:nvPicPr>
+                    <pic:cNvPr id="1" name=""/>
+                    <pic:cNvPicPr/>
+                  </pic:nvPicPr>
+                  <pic:blipFill>
+                    <a:blip r:embed="rId7"/>
+                    <a:stretch>
+                      <a:fillRect/>
+                    </a:stretch>
+                  </pic:blipFill>
+                  <pic:spPr>
+                    <a:xfrm>
+                      <a:off x="0" y="0"/>
+                      <a:ext cx="5760720" cy="2841625"/>
+                    </a:xfrm>
+                    <a:prstGeom prst="rect">
+                      <a:avLst/>
+                    </a:prstGeom>
+                  </pic:spPr>
+                </pic:pic>
+              </a:graphicData>
+            </a:graphic>
+          </wp:inline>
+        </w:drawing>
+      </w:r>
+    </w:p>
+    <w:p/>
+    <w:p>
+      <w:r>
+        <w:t xml:space="preserve">The voltage ripple </w:t>
+      </w:r>
+      <w:r>
+        <w:t>decreases. The output voltage is closing to purely DC with increasing capacitance.</w:t>
+      </w:r>
+    </w:p>
+    <w:p/>
+    <w:p/>
+    <w:p/>
+    <w:p/>
+    <w:p/>
+    <w:p>
+      <w:pPr>
+        <w:rPr>
+          <w:b/>
+        </w:rPr>
+      </w:pPr>
+      <w:r>
+        <w:rPr>
+          <w:b/>
+        </w:rPr>
+        <w:lastRenderedPageBreak/>
+        <w:t xml:space="preserve">PWM </w:t>
+      </w:r>
+      <w:r>
+        <w:rPr>
+          <w:b/>
+        </w:rPr>
+        <w:t>with R load</w:t>
+      </w:r>
+    </w:p>
+    <w:p>
+      <w:r>
+        <w:t xml:space="preserve">PWM is controlled by </w:t>
+      </w:r>
+      <w:proofErr w:type="gramStart"/>
+      <w:r>
+        <w:t xml:space="preserve">using  </w:t>
+      </w:r>
+      <w:r>
+        <w:t>100</w:t>
+      </w:r>
+      <w:proofErr w:type="gramEnd"/>
+      <w:r>
+        <w:t xml:space="preserve"> ohm </w:t>
+      </w:r>
+      <w:r>
+        <w:t xml:space="preserve">resistive load </w:t>
+      </w:r>
+      <w:r>
+        <w:t>with switching transistor. The input voltage is 200 V DC.</w:t>
+      </w:r>
+    </w:p>
+    <w:p>
+      <w:r>
+        <w:rPr>
+          <w:noProof/>
+        </w:rPr>
+        <w:drawing>
+          <wp:inline distT="0" distB="0" distL="0" distR="0" wp14:anchorId="1B4B2490" wp14:editId="2CE5EC6D">
+            <wp:extent cx="5760720" cy="4044315"/>
+            <wp:effectExtent l="0" t="0" r="0" b="0"/>
+            <wp:docPr id="5" name="Resim 5"/>
+            <wp:cNvGraphicFramePr>
+              <a:graphicFrameLocks xmlns:a="http://schemas.openxmlformats.org/drawingml/2006/main" noChangeAspect="1"/>
+            </wp:cNvGraphicFramePr>
+            <a:graphic xmlns:a="http://schemas.openxmlformats.org/drawingml/2006/main">
+              <a:graphicData uri="http://schemas.openxmlformats.org/drawingml/2006/picture">
+                <pic:pic xmlns:pic="http://schemas.openxmlformats.org/drawingml/2006/picture">
+                  <pic:nvPicPr>
+                    <pic:cNvPr id="1" name=""/>
+                    <pic:cNvPicPr/>
+                  </pic:nvPicPr>
+                  <pic:blipFill>
+                    <a:blip r:embed="rId8"/>
+                    <a:stretch>
+                      <a:fillRect/>
+                    </a:stretch>
+                  </pic:blipFill>
+                  <pic:spPr>
+                    <a:xfrm>
+                      <a:off x="0" y="0"/>
+                      <a:ext cx="5760720" cy="4044315"/>
+                    </a:xfrm>
+                    <a:prstGeom prst="rect">
+                      <a:avLst/>
+                    </a:prstGeom>
+                  </pic:spPr>
+                </pic:pic>
+              </a:graphicData>
+            </a:graphic>
+          </wp:inline>
+        </w:drawing>
+      </w:r>
+    </w:p>
+    <w:p/>
+    <w:p/>
+    <w:p>
+      <w:r>
+        <w:rPr>
+          <w:noProof/>
+        </w:rPr>
+        <w:drawing>
+          <wp:inline distT="0" distB="0" distL="0" distR="0" wp14:anchorId="65331145" wp14:editId="42FA436A">
+            <wp:extent cx="5287618" cy="2584358"/>
+            <wp:effectExtent l="0" t="0" r="8890" b="6985"/>
+            <wp:docPr id="6" name="Resim 6"/>
+            <wp:cNvGraphicFramePr>
+              <a:graphicFrameLocks xmlns:a="http://schemas.openxmlformats.org/drawingml/2006/main" noChangeAspect="1"/>
+            </wp:cNvGraphicFramePr>
+            <a:graphic xmlns:a="http://schemas.openxmlformats.org/drawingml/2006/main">
+              <a:graphicData uri="http://schemas.openxmlformats.org/drawingml/2006/picture">
+                <pic:pic xmlns:pic="http://schemas.openxmlformats.org/drawingml/2006/picture">
+                  <pic:nvPicPr>
+                    <pic:cNvPr id="1" name=""/>
+                    <pic:cNvPicPr/>
+                  </pic:nvPicPr>
+                  <pic:blipFill>
+                    <a:blip r:embed="rId9"/>
+                    <a:stretch>
+                      <a:fillRect/>
+                    </a:stretch>
+                  </pic:blipFill>
+                  <pic:spPr>
+                    <a:xfrm>
+                      <a:off x="0" y="0"/>
+                      <a:ext cx="5294367" cy="2587657"/>
+                    </a:xfrm>
+                    <a:prstGeom prst="rect">
+                      <a:avLst/>
+                    </a:prstGeom>
+                  </pic:spPr>
+                </pic:pic>
+              </a:graphicData>
+            </a:graphic>
+          </wp:inline>
+        </w:drawing>
+      </w:r>
+    </w:p>
+    <w:p/>
+    <w:p/>
+    <w:p>
+      <w:r>
+        <w:rPr>
+          <w:noProof/>
+        </w:rPr>
+        <w:lastRenderedPageBreak/>
+        <w:drawing>
+          <wp:inline distT="0" distB="0" distL="0" distR="0" wp14:anchorId="38D70B57" wp14:editId="57C562B8">
+            <wp:extent cx="5760720" cy="2829560"/>
+            <wp:effectExtent l="0" t="0" r="0" b="8890"/>
+            <wp:docPr id="7" name="Resim 7"/>
+            <wp:cNvGraphicFramePr>
+              <a:graphicFrameLocks xmlns:a="http://schemas.openxmlformats.org/drawingml/2006/main" noChangeAspect="1"/>
+            </wp:cNvGraphicFramePr>
+            <a:graphic xmlns:a="http://schemas.openxmlformats.org/drawingml/2006/main">
+              <a:graphicData uri="http://schemas.openxmlformats.org/drawingml/2006/picture">
+                <pic:pic xmlns:pic="http://schemas.openxmlformats.org/drawingml/2006/picture">
+                  <pic:nvPicPr>
+                    <pic:cNvPr id="1" name=""/>
+                    <pic:cNvPicPr/>
+                  </pic:nvPicPr>
+                  <pic:blipFill>
+                    <a:blip r:embed="rId10"/>
+                    <a:stretch>
+                      <a:fillRect/>
+                    </a:stretch>
+                  </pic:blipFill>
+                  <pic:spPr>
+                    <a:xfrm>
+                      <a:off x="0" y="0"/>
+                      <a:ext cx="5760720" cy="2829560"/>
+                    </a:xfrm>
+                    <a:prstGeom prst="rect">
+                      <a:avLst/>
+                    </a:prstGeom>
+                  </pic:spPr>
+                </pic:pic>
+              </a:graphicData>
+            </a:graphic>
+          </wp:inline>
+        </w:drawing>
+      </w:r>
+    </w:p>
+    <w:p/>
+    <w:p>
+      <w:r>
+        <w:t xml:space="preserve">As seen simulation result, changing duty cycle affects directly output voltages. </w:t>
+      </w:r>
+    </w:p>
+    <w:p/>
+    <w:p>
+      <w:pPr>
+        <w:rPr>
+          <w:b/>
+        </w:rPr>
+      </w:pPr>
+      <w:r>
+        <w:rPr>
+          <w:b/>
+        </w:rPr>
+        <w:t>PWM with Motor</w:t>
+      </w:r>
+    </w:p>
+    <w:p>
+      <w:r>
+        <w:t>The motor parameters are transferred into simulation environment. Then, the PWM control is tested by 220 V DC input.</w:t>
+      </w:r>
+    </w:p>
+    <w:p>
       <w:bookmarkStart w:id="0" w:name="_GoBack"/>
       <w:bookmarkEnd w:id="0"/>
     </w:p>

--- a/Reports/Computer Simulation.docx
+++ b/Reports/Computer Simulation.docx
@@ -576,6 +576,241 @@
       </w:r>
     </w:p>
     <w:p>
+      <w:r>
+        <w:rPr>
+          <w:noProof/>
+        </w:rPr>
+        <w:drawing>
+          <wp:inline distT="0" distB="0" distL="0" distR="0" wp14:anchorId="25DD76E2" wp14:editId="44910C6F">
+            <wp:extent cx="4579952" cy="3113378"/>
+            <wp:effectExtent l="0" t="0" r="0" b="0"/>
+            <wp:docPr id="9" name="Resim 9"/>
+            <wp:cNvGraphicFramePr>
+              <a:graphicFrameLocks xmlns:a="http://schemas.openxmlformats.org/drawingml/2006/main" noChangeAspect="1"/>
+            </wp:cNvGraphicFramePr>
+            <a:graphic xmlns:a="http://schemas.openxmlformats.org/drawingml/2006/main">
+              <a:graphicData uri="http://schemas.openxmlformats.org/drawingml/2006/picture">
+                <pic:pic xmlns:pic="http://schemas.openxmlformats.org/drawingml/2006/picture">
+                  <pic:nvPicPr>
+                    <pic:cNvPr id="1" name=""/>
+                    <pic:cNvPicPr/>
+                  </pic:nvPicPr>
+                  <pic:blipFill>
+                    <a:blip r:embed="rId11"/>
+                    <a:stretch>
+                      <a:fillRect/>
+                    </a:stretch>
+                  </pic:blipFill>
+                  <pic:spPr>
+                    <a:xfrm>
+                      <a:off x="0" y="0"/>
+                      <a:ext cx="4580410" cy="3113689"/>
+                    </a:xfrm>
+                    <a:prstGeom prst="rect">
+                      <a:avLst/>
+                    </a:prstGeom>
+                  </pic:spPr>
+                </pic:pic>
+              </a:graphicData>
+            </a:graphic>
+          </wp:inline>
+        </w:drawing>
+      </w:r>
+    </w:p>
+    <w:p>
+      <w:r>
+        <w:rPr>
+          <w:noProof/>
+        </w:rPr>
+        <w:lastRenderedPageBreak/>
+        <w:drawing>
+          <wp:inline distT="0" distB="0" distL="0" distR="0" wp14:anchorId="0377F944" wp14:editId="0491C430">
+            <wp:extent cx="4969752" cy="2441051"/>
+            <wp:effectExtent l="0" t="0" r="2540" b="0"/>
+            <wp:docPr id="8" name="Resim 8"/>
+            <wp:cNvGraphicFramePr>
+              <a:graphicFrameLocks xmlns:a="http://schemas.openxmlformats.org/drawingml/2006/main" noChangeAspect="1"/>
+            </wp:cNvGraphicFramePr>
+            <a:graphic xmlns:a="http://schemas.openxmlformats.org/drawingml/2006/main">
+              <a:graphicData uri="http://schemas.openxmlformats.org/drawingml/2006/picture">
+                <pic:pic xmlns:pic="http://schemas.openxmlformats.org/drawingml/2006/picture">
+                  <pic:nvPicPr>
+                    <pic:cNvPr id="1" name=""/>
+                    <pic:cNvPicPr/>
+                  </pic:nvPicPr>
+                  <pic:blipFill>
+                    <a:blip r:embed="rId12"/>
+                    <a:stretch>
+                      <a:fillRect/>
+                    </a:stretch>
+                  </pic:blipFill>
+                  <pic:spPr>
+                    <a:xfrm>
+                      <a:off x="0" y="0"/>
+                      <a:ext cx="4978323" cy="2445261"/>
+                    </a:xfrm>
+                    <a:prstGeom prst="rect">
+                      <a:avLst/>
+                    </a:prstGeom>
+                  </pic:spPr>
+                </pic:pic>
+              </a:graphicData>
+            </a:graphic>
+          </wp:inline>
+        </w:drawing>
+      </w:r>
+    </w:p>
+    <w:p/>
+    <w:p>
+      <w:r>
+        <w:t xml:space="preserve">First 250 second, the duty cycle is 50 percent. Then, duty increased to 100 percent. The </w:t>
+      </w:r>
+      <w:r>
+        <w:t xml:space="preserve">changes at motor speed was observed at </w:t>
+      </w:r>
+      <w:r>
+        <w:rPr>
+          <w:highlight w:val="yellow"/>
+        </w:rPr>
+        <w:t>Figure X.</w:t>
+      </w:r>
+    </w:p>
+    <w:p/>
+    <w:p>
+      <w:pPr>
+        <w:rPr>
+          <w:b/>
+        </w:rPr>
+      </w:pPr>
+      <w:r>
+        <w:rPr>
+          <w:b/>
+        </w:rPr>
+        <w:t>Overall Simulation</w:t>
+      </w:r>
+    </w:p>
+    <w:p>
+      <w:pPr>
+        <w:rPr>
+          <w:b/>
+        </w:rPr>
+      </w:pPr>
+    </w:p>
+    <w:p>
+      <w:pPr>
+        <w:rPr>
+          <w:b/>
+        </w:rPr>
+      </w:pPr>
+      <w:r>
+        <w:rPr>
+          <w:noProof/>
+        </w:rPr>
+        <w:drawing>
+          <wp:inline distT="0" distB="0" distL="0" distR="0" wp14:anchorId="2D67A44E" wp14:editId="076DEE0F">
+            <wp:extent cx="5760720" cy="2790190"/>
+            <wp:effectExtent l="0" t="0" r="0" b="0"/>
+            <wp:docPr id="11" name="Resim 11"/>
+            <wp:cNvGraphicFramePr>
+              <a:graphicFrameLocks xmlns:a="http://schemas.openxmlformats.org/drawingml/2006/main" noChangeAspect="1"/>
+            </wp:cNvGraphicFramePr>
+            <a:graphic xmlns:a="http://schemas.openxmlformats.org/drawingml/2006/main">
+              <a:graphicData uri="http://schemas.openxmlformats.org/drawingml/2006/picture">
+                <pic:pic xmlns:pic="http://schemas.openxmlformats.org/drawingml/2006/picture">
+                  <pic:nvPicPr>
+                    <pic:cNvPr id="1" name=""/>
+                    <pic:cNvPicPr/>
+                  </pic:nvPicPr>
+                  <pic:blipFill>
+                    <a:blip r:embed="rId13"/>
+                    <a:stretch>
+                      <a:fillRect/>
+                    </a:stretch>
+                  </pic:blipFill>
+                  <pic:spPr>
+                    <a:xfrm>
+                      <a:off x="0" y="0"/>
+                      <a:ext cx="5760720" cy="2790190"/>
+                    </a:xfrm>
+                    <a:prstGeom prst="rect">
+                      <a:avLst/>
+                    </a:prstGeom>
+                  </pic:spPr>
+                </pic:pic>
+              </a:graphicData>
+            </a:graphic>
+          </wp:inline>
+        </w:drawing>
+      </w:r>
+    </w:p>
+    <w:p>
+      <w:pPr>
+        <w:rPr>
+          <w:b/>
+        </w:rPr>
+      </w:pPr>
+      <w:r>
+        <w:rPr>
+          <w:noProof/>
+        </w:rPr>
+        <w:lastRenderedPageBreak/>
+        <w:drawing>
+          <wp:inline distT="0" distB="0" distL="0" distR="0" wp14:anchorId="27ACF2B0" wp14:editId="71F61BDE">
+            <wp:extent cx="5760720" cy="2853055"/>
+            <wp:effectExtent l="0" t="0" r="0" b="4445"/>
+            <wp:docPr id="10" name="Resim 10"/>
+            <wp:cNvGraphicFramePr>
+              <a:graphicFrameLocks xmlns:a="http://schemas.openxmlformats.org/drawingml/2006/main" noChangeAspect="1"/>
+            </wp:cNvGraphicFramePr>
+            <a:graphic xmlns:a="http://schemas.openxmlformats.org/drawingml/2006/main">
+              <a:graphicData uri="http://schemas.openxmlformats.org/drawingml/2006/picture">
+                <pic:pic xmlns:pic="http://schemas.openxmlformats.org/drawingml/2006/picture">
+                  <pic:nvPicPr>
+                    <pic:cNvPr id="1" name=""/>
+                    <pic:cNvPicPr/>
+                  </pic:nvPicPr>
+                  <pic:blipFill>
+                    <a:blip r:embed="rId14"/>
+                    <a:stretch>
+                      <a:fillRect/>
+                    </a:stretch>
+                  </pic:blipFill>
+                  <pic:spPr>
+                    <a:xfrm>
+                      <a:off x="0" y="0"/>
+                      <a:ext cx="5760720" cy="2853055"/>
+                    </a:xfrm>
+                    <a:prstGeom prst="rect">
+                      <a:avLst/>
+                    </a:prstGeom>
+                  </pic:spPr>
+                </pic:pic>
+              </a:graphicData>
+            </a:graphic>
+          </wp:inline>
+        </w:drawing>
+      </w:r>
+    </w:p>
+    <w:p>
+      <w:pPr>
+        <w:rPr>
+          <w:b/>
+        </w:rPr>
+      </w:pPr>
+    </w:p>
+    <w:p>
+      <w:pPr>
+        <w:ind w:firstLine="708"/>
+      </w:pPr>
+      <w:r>
+        <w:t>At this setup, firstly the duty is zero and the DC link capacitance were charged and the speed of the motor is zero due to zero duty cycle.</w:t>
+      </w:r>
+      <w:r>
+        <w:t xml:space="preserve"> </w:t>
+      </w:r>
+      <w:r>
+        <w:t>Then, the duty increases to  100 percent and the speed of the motor increases.</w:t>
+      </w:r>
       <w:bookmarkStart w:id="0" w:name="_GoBack"/>
       <w:bookmarkEnd w:id="0"/>
     </w:p>

--- a/Reports/Computer Simulation.docx
+++ b/Reports/Computer Simulation.docx
@@ -29,15 +29,19 @@
         <w:t>t</w:t>
       </w:r>
       <w:r>
-        <w:t xml:space="preserve">he computer simulation </w:t>
-      </w:r>
-      <w:proofErr w:type="gramStart"/>
-      <w:r>
-        <w:t>were</w:t>
-      </w:r>
-      <w:proofErr w:type="gramEnd"/>
-      <w:r>
-        <w:t xml:space="preserve"> done part by part and overall system were simulated.</w:t>
+        <w:t>he computer simulation</w:t>
+      </w:r>
+      <w:r>
+        <w:t>s</w:t>
+      </w:r>
+      <w:r>
+        <w:t xml:space="preserve"> were done part by part and </w:t>
+      </w:r>
+      <w:r>
+        <w:t xml:space="preserve">then, </w:t>
+      </w:r>
+      <w:r>
+        <w:t>overall system were simulated.</w:t>
       </w:r>
     </w:p>
     <w:p/>
@@ -133,6 +137,12 @@
           <w:rFonts w:eastAsiaTheme="minorEastAsia"/>
         </w:rPr>
         <w:t xml:space="preserve"> resistive load.</w:t>
+      </w:r>
+      <w:r>
+        <w:rPr>
+          <w:rFonts w:eastAsiaTheme="minorEastAsia"/>
+        </w:rPr>
+        <w:t xml:space="preserve"> It shows that only three-phase rectifier is not enough to obtain purely DC voltage.</w:t>
       </w:r>
     </w:p>
     <w:p>
@@ -251,7 +261,6 @@
         <w:rPr>
           <w:b/>
         </w:rPr>
-        <w:lastRenderedPageBreak/>
         <w:t>DC LINK CAPACITOR</w:t>
       </w:r>
     </w:p>
@@ -369,7 +378,13 @@
         <w:t xml:space="preserve">The voltage ripple </w:t>
       </w:r>
       <w:r>
-        <w:t>decreases. The output voltage is closing to purely DC with increasing capacitance.</w:t>
+        <w:t xml:space="preserve">decreases. The output voltage is closing to purely DC with </w:t>
+      </w:r>
+      <w:r>
+        <w:t>link</w:t>
+      </w:r>
+      <w:r>
+        <w:t xml:space="preserve"> capacitance.</w:t>
       </w:r>
     </w:p>
     <w:p/>
@@ -387,7 +402,6 @@
         <w:rPr>
           <w:b/>
         </w:rPr>
-        <w:lastRenderedPageBreak/>
         <w:t xml:space="preserve">PWM </w:t>
       </w:r>
       <w:r>
@@ -399,18 +413,19 @@
     </w:p>
     <w:p>
       <w:r>
-        <w:t xml:space="preserve">PWM is controlled by </w:t>
-      </w:r>
-      <w:proofErr w:type="gramStart"/>
-      <w:r>
-        <w:t xml:space="preserve">using  </w:t>
-      </w:r>
-      <w:r>
-        <w:t>100</w:t>
-      </w:r>
-      <w:proofErr w:type="gramEnd"/>
-      <w:r>
-        <w:t xml:space="preserve"> ohm </w:t>
+        <w:t xml:space="preserve">PWM </w:t>
+      </w:r>
+      <w:r>
+        <w:t>control is created</w:t>
+      </w:r>
+      <w:r>
+        <w:t xml:space="preserve"> by using </w:t>
+      </w:r>
+      <w:r>
+        <w:t>100-ohm</w:t>
+      </w:r>
+      <w:r>
+        <w:t xml:space="preserve"> </w:t>
       </w:r>
       <w:r>
         <w:t xml:space="preserve">resistive load </w:t>
@@ -512,7 +527,6 @@
         <w:rPr>
           <w:noProof/>
         </w:rPr>
-        <w:lastRenderedPageBreak/>
         <w:drawing>
           <wp:inline distT="0" distB="0" distL="0" distR="0" wp14:anchorId="38D70B57" wp14:editId="57C562B8">
             <wp:extent cx="5760720" cy="2829560"/>
@@ -674,6 +688,9 @@
         </w:rPr>
         <w:t>Figure X.</w:t>
       </w:r>
+      <w:r>
+        <w:t xml:space="preserve"> It shows that the motor speed can be controlled by PWM.</w:t>
+      </w:r>
     </w:p>
     <w:p/>
     <w:p>
@@ -809,7 +826,18 @@
         <w:t xml:space="preserve"> </w:t>
       </w:r>
       <w:r>
-        <w:t>Then, the duty increases to  100 percent and the speed of the motor increases.</w:t>
+        <w:t xml:space="preserve">Then, the duty increases </w:t>
+      </w:r>
+      <w:proofErr w:type="gramStart"/>
+      <w:r>
+        <w:t>to  100</w:t>
+      </w:r>
+      <w:proofErr w:type="gramEnd"/>
+      <w:r>
+        <w:t xml:space="preserve"> percent and the speed of the motor increases.</w:t>
+      </w:r>
+      <w:r>
+        <w:t xml:space="preserve">  There is spike at transition between blocking and conduction mode. </w:t>
       </w:r>
       <w:bookmarkStart w:id="0" w:name="_GoBack"/>
       <w:bookmarkEnd w:id="0"/>
